--- a/docs/seminar paper.docx
+++ b/docs/seminar paper.docx
@@ -22,7 +22,39 @@
           <w:szCs w:val="24"/>
           <w:lang w:val="en-US"/>
         </w:rPr>
-        <w:t xml:space="preserve">ARTIFICIAL INTELLIGNECE IN </w:t>
+        <w:t>ARTIFICIAL INTELLIG</w:t>
+      </w:r>
+      <w:bookmarkStart w:id="0" w:name="_GoBack"/>
+      <w:bookmarkEnd w:id="0"/>
+      <w:r>
+        <w:rPr>
+          <w:rFonts w:ascii="Times New Roman" w:hAnsi="Times New Roman" w:cs="Times New Roman"/>
+          <w:b/>
+          <w:sz w:val="24"/>
+          <w:szCs w:val="24"/>
+          <w:lang w:val="en-US"/>
+        </w:rPr>
+        <w:t>E</w:t>
+      </w:r>
+      <w:r>
+        <w:rPr>
+          <w:rFonts w:ascii="Times New Roman" w:hAnsi="Times New Roman" w:cs="Times New Roman"/>
+          <w:b/>
+          <w:sz w:val="24"/>
+          <w:szCs w:val="24"/>
+          <w:lang w:val="en-US"/>
+        </w:rPr>
+        <w:t>N</w:t>
+      </w:r>
+      <w:r>
+        <w:rPr>
+          <w:rFonts w:ascii="Times New Roman" w:hAnsi="Times New Roman" w:cs="Times New Roman"/>
+          <w:b/>
+          <w:sz w:val="24"/>
+          <w:szCs w:val="24"/>
+          <w:lang w:val="en-US"/>
+        </w:rPr>
+        <w:t xml:space="preserve">CE IN </w:t>
       </w:r>
       <w:r>
         <w:rPr>
@@ -425,88 +457,7 @@
           <w:sz w:val="24"/>
           <w:szCs w:val="24"/>
         </w:rPr>
-        <w:t xml:space="preserve">In </w:t>
-      </w:r>
-      <w:r>
-        <w:rPr>
-          <w:rFonts w:ascii="Times New Roman" w:hAnsi="Times New Roman" w:cs="Times New Roman"/>
-          <w:color w:val="2E2E2E"/>
-          <w:sz w:val="24"/>
-          <w:szCs w:val="24"/>
-        </w:rPr>
-        <w:t>livestock farming</w:t>
-      </w:r>
-      <w:r>
-        <w:rPr>
-          <w:rFonts w:ascii="Times New Roman" w:hAnsi="Times New Roman" w:cs="Times New Roman"/>
-          <w:color w:val="2E2E2E"/>
-          <w:sz w:val="24"/>
-          <w:szCs w:val="24"/>
-        </w:rPr>
-        <w:t xml:space="preserve">, </w:t>
-      </w:r>
-      <w:r>
-        <w:rPr>
-          <w:rFonts w:ascii="Times New Roman" w:hAnsi="Times New Roman" w:cs="Times New Roman"/>
-          <w:color w:val="2E2E2E"/>
-          <w:sz w:val="24"/>
-          <w:szCs w:val="24"/>
-        </w:rPr>
-        <w:t xml:space="preserve">pests and </w:t>
-      </w:r>
-      <w:r>
-        <w:rPr>
-          <w:rFonts w:ascii="Times New Roman" w:hAnsi="Times New Roman" w:cs="Times New Roman"/>
-          <w:color w:val="2E2E2E"/>
-          <w:sz w:val="24"/>
-          <w:szCs w:val="24"/>
-        </w:rPr>
-        <w:t xml:space="preserve">diseases </w:t>
-      </w:r>
-      <w:r>
-        <w:rPr>
-          <w:rFonts w:ascii="Times New Roman" w:hAnsi="Times New Roman" w:cs="Times New Roman"/>
-          <w:color w:val="2E2E2E"/>
-          <w:sz w:val="24"/>
-          <w:szCs w:val="24"/>
-        </w:rPr>
-        <w:t>lessens both the quality and production of animals.</w:t>
-      </w:r>
-      <w:r>
-        <w:rPr>
-          <w:rFonts w:ascii="Times New Roman" w:hAnsi="Times New Roman" w:cs="Times New Roman"/>
-          <w:color w:val="2E2E2E"/>
-          <w:sz w:val="24"/>
-          <w:szCs w:val="24"/>
-        </w:rPr>
-        <w:t xml:space="preserve"> So, </w:t>
-      </w:r>
-      <w:r>
-        <w:rPr>
-          <w:rFonts w:ascii="Times New Roman" w:hAnsi="Times New Roman" w:cs="Times New Roman"/>
-          <w:color w:val="2E2E2E"/>
-          <w:sz w:val="24"/>
-          <w:szCs w:val="24"/>
-        </w:rPr>
-        <w:t>livestock</w:t>
-      </w:r>
-      <w:r>
-        <w:rPr>
-          <w:rFonts w:ascii="Times New Roman" w:hAnsi="Times New Roman" w:cs="Times New Roman"/>
-          <w:color w:val="2E2E2E"/>
-          <w:sz w:val="24"/>
-          <w:szCs w:val="24"/>
-        </w:rPr>
-        <w:t xml:space="preserve"> disease</w:t>
-      </w:r>
-      <w:r>
-        <w:rPr>
-          <w:rFonts w:ascii="Times New Roman" w:hAnsi="Times New Roman" w:cs="Times New Roman"/>
-          <w:color w:val="2E2E2E"/>
-          <w:sz w:val="24"/>
-          <w:szCs w:val="24"/>
-        </w:rPr>
-        <w:t xml:space="preserve"> detection at early stage is important for cure and control</w:t>
+        <w:t>In livestock farming, pests and diseases lessens both the quality and production of animals. So, livestock disease detection at early stage is important for cure and control</w:t>
       </w:r>
       <w:r>
         <w:rPr>
@@ -2801,25 +2752,7 @@
           <w:szCs w:val="24"/>
           <w:lang w:val="en-US"/>
         </w:rPr>
-        <w:t xml:space="preserve">Learning is a </w:t>
-      </w:r>
-      <w:r>
-        <w:rPr>
-          <w:rFonts w:ascii="Times New Roman" w:hAnsi="Times New Roman" w:cs="Times New Roman"/>
-          <w:sz w:val="24"/>
-          <w:szCs w:val="24"/>
-          <w:lang w:val="en-US"/>
-        </w:rPr>
-        <w:t>process</w:t>
-      </w:r>
-      <w:r>
-        <w:rPr>
-          <w:rFonts w:ascii="Times New Roman" w:hAnsi="Times New Roman" w:cs="Times New Roman"/>
-          <w:sz w:val="24"/>
-          <w:szCs w:val="24"/>
-          <w:lang w:val="en-US"/>
-        </w:rPr>
-        <w:t xml:space="preserve"> through which a framework gets prepared and winds up versatile to give result in a precise way. Learning is the most significant stage as how well the framework performs on the information gave to the framework relies upon which calculations utilized on the information.</w:t>
+        <w:t>Learning is a process through which a framework gets prepared and winds up versatile to give result in a precise way. Learning is the most significant stage as how well the framework performs on the information gave to the framework relies upon which calculations utilized on the information.</w:t>
       </w:r>
       <w:r>
         <w:rPr>
@@ -2893,8 +2826,6 @@
           <w:lang w:val="en-US"/>
         </w:rPr>
       </w:pPr>
-      <w:bookmarkStart w:id="0" w:name="_GoBack"/>
-      <w:bookmarkEnd w:id="0"/>
     </w:p>
     <w:p>
       <w:pPr>
@@ -3700,6 +3631,1723 @@
           <w:lang w:val="en-US"/>
         </w:rPr>
       </w:pPr>
+      <w:r>
+        <w:rPr>
+          <w:rFonts w:ascii="Times New Roman" w:hAnsi="Times New Roman" w:cs="Times New Roman"/>
+          <w:sz w:val="24"/>
+          <w:szCs w:val="24"/>
+          <w:lang w:val="en-US"/>
+        </w:rPr>
+        <w:t>When</w:t>
+      </w:r>
+      <w:r>
+        <w:rPr>
+          <w:rFonts w:ascii="Times New Roman" w:hAnsi="Times New Roman" w:cs="Times New Roman"/>
+          <w:sz w:val="24"/>
+          <w:szCs w:val="24"/>
+          <w:lang w:val="en-US"/>
+        </w:rPr>
+        <w:t xml:space="preserve"> </w:t>
+      </w:r>
+      <w:r>
+        <w:rPr>
+          <w:rFonts w:ascii="Times New Roman" w:hAnsi="Times New Roman" w:cs="Times New Roman"/>
+          <w:sz w:val="24"/>
+          <w:szCs w:val="24"/>
+          <w:lang w:val="en-US"/>
+        </w:rPr>
+        <w:t>input</w:t>
+      </w:r>
+      <w:r>
+        <w:rPr>
+          <w:rFonts w:ascii="Times New Roman" w:hAnsi="Times New Roman" w:cs="Times New Roman"/>
+          <w:sz w:val="24"/>
+          <w:szCs w:val="24"/>
+          <w:lang w:val="en-US"/>
+        </w:rPr>
+        <w:t xml:space="preserve"> </w:t>
+      </w:r>
+      <w:r>
+        <w:rPr>
+          <w:rFonts w:ascii="Times New Roman" w:hAnsi="Times New Roman" w:cs="Times New Roman"/>
+          <w:sz w:val="24"/>
+          <w:szCs w:val="24"/>
+          <w:lang w:val="en-US"/>
+        </w:rPr>
+        <w:t>information</w:t>
+      </w:r>
+      <w:r>
+        <w:rPr>
+          <w:rFonts w:ascii="Times New Roman" w:hAnsi="Times New Roman" w:cs="Times New Roman"/>
+          <w:sz w:val="24"/>
+          <w:szCs w:val="24"/>
+          <w:lang w:val="en-US"/>
+        </w:rPr>
+        <w:t xml:space="preserve"> </w:t>
+      </w:r>
+      <w:r>
+        <w:rPr>
+          <w:rFonts w:ascii="Times New Roman" w:hAnsi="Times New Roman" w:cs="Times New Roman"/>
+          <w:sz w:val="24"/>
+          <w:szCs w:val="24"/>
+          <w:lang w:val="en-US"/>
+        </w:rPr>
+        <w:t>is</w:t>
+      </w:r>
+      <w:r>
+        <w:rPr>
+          <w:rFonts w:ascii="Times New Roman" w:hAnsi="Times New Roman" w:cs="Times New Roman"/>
+          <w:sz w:val="24"/>
+          <w:szCs w:val="24"/>
+          <w:lang w:val="en-US"/>
+        </w:rPr>
+        <w:t xml:space="preserve"> </w:t>
+      </w:r>
+      <w:r>
+        <w:rPr>
+          <w:rFonts w:ascii="Times New Roman" w:hAnsi="Times New Roman" w:cs="Times New Roman"/>
+          <w:sz w:val="24"/>
+          <w:szCs w:val="24"/>
+          <w:lang w:val="en-US"/>
+        </w:rPr>
+        <w:t>very</w:t>
+      </w:r>
+      <w:r>
+        <w:rPr>
+          <w:rFonts w:ascii="Times New Roman" w:hAnsi="Times New Roman" w:cs="Times New Roman"/>
+          <w:sz w:val="24"/>
+          <w:szCs w:val="24"/>
+          <w:lang w:val="en-US"/>
+        </w:rPr>
+        <w:t xml:space="preserve"> </w:t>
+      </w:r>
+      <w:r>
+        <w:rPr>
+          <w:rFonts w:ascii="Times New Roman" w:hAnsi="Times New Roman" w:cs="Times New Roman"/>
+          <w:sz w:val="24"/>
+          <w:szCs w:val="24"/>
+          <w:lang w:val="en-US"/>
+        </w:rPr>
+        <w:t>big</w:t>
+      </w:r>
+      <w:r>
+        <w:rPr>
+          <w:rFonts w:ascii="Times New Roman" w:hAnsi="Times New Roman" w:cs="Times New Roman"/>
+          <w:sz w:val="24"/>
+          <w:szCs w:val="24"/>
+          <w:lang w:val="en-US"/>
+        </w:rPr>
+        <w:t xml:space="preserve"> </w:t>
+      </w:r>
+      <w:r>
+        <w:rPr>
+          <w:rFonts w:ascii="Times New Roman" w:hAnsi="Times New Roman" w:cs="Times New Roman"/>
+          <w:sz w:val="24"/>
+          <w:szCs w:val="24"/>
+          <w:lang w:val="en-US"/>
+        </w:rPr>
+        <w:t>to</w:t>
+      </w:r>
+      <w:r>
+        <w:rPr>
+          <w:rFonts w:ascii="Times New Roman" w:hAnsi="Times New Roman" w:cs="Times New Roman"/>
+          <w:sz w:val="24"/>
+          <w:szCs w:val="24"/>
+          <w:lang w:val="en-US"/>
+        </w:rPr>
+        <w:t xml:space="preserve"> </w:t>
+      </w:r>
+      <w:r>
+        <w:rPr>
+          <w:rFonts w:ascii="Times New Roman" w:hAnsi="Times New Roman" w:cs="Times New Roman"/>
+          <w:sz w:val="24"/>
+          <w:szCs w:val="24"/>
+          <w:lang w:val="en-US"/>
+        </w:rPr>
+        <w:t>an</w:t>
+      </w:r>
+      <w:r>
+        <w:rPr>
+          <w:rFonts w:ascii="Times New Roman" w:hAnsi="Times New Roman" w:cs="Times New Roman"/>
+          <w:sz w:val="24"/>
+          <w:szCs w:val="24"/>
+          <w:lang w:val="en-US"/>
+        </w:rPr>
+        <w:t xml:space="preserve"> </w:t>
+      </w:r>
+      <w:r>
+        <w:rPr>
+          <w:rFonts w:ascii="Times New Roman" w:hAnsi="Times New Roman" w:cs="Times New Roman"/>
+          <w:sz w:val="24"/>
+          <w:szCs w:val="24"/>
+          <w:lang w:val="en-US"/>
+        </w:rPr>
+        <w:t>algorithm</w:t>
+      </w:r>
+      <w:r>
+        <w:rPr>
+          <w:rFonts w:ascii="Times New Roman" w:hAnsi="Times New Roman" w:cs="Times New Roman"/>
+          <w:sz w:val="24"/>
+          <w:szCs w:val="24"/>
+          <w:lang w:val="en-US"/>
+        </w:rPr>
+        <w:t xml:space="preserve"> </w:t>
+      </w:r>
+      <w:r>
+        <w:rPr>
+          <w:rFonts w:ascii="Times New Roman" w:hAnsi="Times New Roman" w:cs="Times New Roman"/>
+          <w:sz w:val="24"/>
+          <w:szCs w:val="24"/>
+          <w:lang w:val="en-US"/>
+        </w:rPr>
+        <w:t>and</w:t>
+      </w:r>
+      <w:r>
+        <w:rPr>
+          <w:rFonts w:ascii="Times New Roman" w:hAnsi="Times New Roman" w:cs="Times New Roman"/>
+          <w:sz w:val="24"/>
+          <w:szCs w:val="24"/>
+          <w:lang w:val="en-US"/>
+        </w:rPr>
+        <w:t xml:space="preserve"> should</w:t>
+      </w:r>
+      <w:r>
+        <w:rPr>
+          <w:rFonts w:ascii="Times New Roman" w:hAnsi="Times New Roman" w:cs="Times New Roman"/>
+          <w:sz w:val="24"/>
+          <w:szCs w:val="24"/>
+          <w:lang w:val="en-US"/>
+        </w:rPr>
+        <w:t xml:space="preserve"> </w:t>
+      </w:r>
+      <w:r>
+        <w:rPr>
+          <w:rFonts w:ascii="Times New Roman" w:hAnsi="Times New Roman" w:cs="Times New Roman"/>
+          <w:sz w:val="24"/>
+          <w:szCs w:val="24"/>
+          <w:lang w:val="en-US"/>
+        </w:rPr>
+        <w:t>be</w:t>
+      </w:r>
+      <w:r>
+        <w:rPr>
+          <w:rFonts w:ascii="Times New Roman" w:hAnsi="Times New Roman" w:cs="Times New Roman"/>
+          <w:sz w:val="24"/>
+          <w:szCs w:val="24"/>
+          <w:lang w:val="en-US"/>
+        </w:rPr>
+        <w:t xml:space="preserve"> </w:t>
+      </w:r>
+      <w:r>
+        <w:rPr>
+          <w:rFonts w:ascii="Times New Roman" w:hAnsi="Times New Roman" w:cs="Times New Roman"/>
+          <w:sz w:val="24"/>
+          <w:szCs w:val="24"/>
+          <w:lang w:val="en-US"/>
+        </w:rPr>
+        <w:t>redundant,</w:t>
+      </w:r>
+      <w:r>
+        <w:rPr>
+          <w:rFonts w:ascii="Times New Roman" w:hAnsi="Times New Roman" w:cs="Times New Roman"/>
+          <w:sz w:val="24"/>
+          <w:szCs w:val="24"/>
+          <w:lang w:val="en-US"/>
+        </w:rPr>
+        <w:t xml:space="preserve"> </w:t>
+      </w:r>
+      <w:r>
+        <w:rPr>
+          <w:rFonts w:ascii="Times New Roman" w:hAnsi="Times New Roman" w:cs="Times New Roman"/>
+          <w:sz w:val="24"/>
+          <w:szCs w:val="24"/>
+          <w:lang w:val="en-US"/>
+        </w:rPr>
+        <w:t>it</w:t>
+      </w:r>
+      <w:r>
+        <w:rPr>
+          <w:rFonts w:ascii="Times New Roman" w:hAnsi="Times New Roman" w:cs="Times New Roman"/>
+          <w:sz w:val="24"/>
+          <w:szCs w:val="24"/>
+          <w:lang w:val="en-US"/>
+        </w:rPr>
+        <w:t xml:space="preserve"> </w:t>
+      </w:r>
+      <w:r>
+        <w:rPr>
+          <w:rFonts w:ascii="Times New Roman" w:hAnsi="Times New Roman" w:cs="Times New Roman"/>
+          <w:sz w:val="24"/>
+          <w:szCs w:val="24"/>
+          <w:lang w:val="en-US"/>
+        </w:rPr>
+        <w:t>can</w:t>
+      </w:r>
+      <w:r>
+        <w:rPr>
+          <w:rFonts w:ascii="Times New Roman" w:hAnsi="Times New Roman" w:cs="Times New Roman"/>
+          <w:sz w:val="24"/>
+          <w:szCs w:val="24"/>
+          <w:lang w:val="en-US"/>
+        </w:rPr>
+        <w:t xml:space="preserve"> </w:t>
+      </w:r>
+      <w:r>
+        <w:rPr>
+          <w:rFonts w:ascii="Times New Roman" w:hAnsi="Times New Roman" w:cs="Times New Roman"/>
+          <w:sz w:val="24"/>
+          <w:szCs w:val="24"/>
+          <w:lang w:val="en-US"/>
+        </w:rPr>
+        <w:t>be</w:t>
+      </w:r>
+      <w:r>
+        <w:rPr>
+          <w:rFonts w:ascii="Times New Roman" w:hAnsi="Times New Roman" w:cs="Times New Roman"/>
+          <w:sz w:val="24"/>
+          <w:szCs w:val="24"/>
+          <w:lang w:val="en-US"/>
+        </w:rPr>
+        <w:t xml:space="preserve"> </w:t>
+      </w:r>
+      <w:r>
+        <w:rPr>
+          <w:rFonts w:ascii="Times New Roman" w:hAnsi="Times New Roman" w:cs="Times New Roman"/>
+          <w:sz w:val="24"/>
+          <w:szCs w:val="24"/>
+          <w:lang w:val="en-US"/>
+        </w:rPr>
+        <w:t>transmitte</w:t>
+      </w:r>
+      <w:r>
+        <w:rPr>
+          <w:rFonts w:ascii="Times New Roman" w:hAnsi="Times New Roman" w:cs="Times New Roman"/>
+          <w:sz w:val="24"/>
+          <w:szCs w:val="24"/>
+          <w:lang w:val="en-US"/>
+        </w:rPr>
+        <w:t xml:space="preserve">d to </w:t>
+      </w:r>
+      <w:r>
+        <w:rPr>
+          <w:rFonts w:ascii="Times New Roman" w:hAnsi="Times New Roman" w:cs="Times New Roman"/>
+          <w:sz w:val="24"/>
+          <w:szCs w:val="24"/>
+          <w:lang w:val="en-US"/>
+        </w:rPr>
+        <w:t>a</w:t>
+      </w:r>
+      <w:r>
+        <w:rPr>
+          <w:rFonts w:ascii="Times New Roman" w:hAnsi="Times New Roman" w:cs="Times New Roman"/>
+          <w:sz w:val="24"/>
+          <w:szCs w:val="24"/>
+          <w:lang w:val="en-US"/>
+        </w:rPr>
+        <w:t xml:space="preserve"> </w:t>
+      </w:r>
+      <w:r>
+        <w:rPr>
+          <w:rFonts w:ascii="Times New Roman" w:hAnsi="Times New Roman" w:cs="Times New Roman"/>
+          <w:sz w:val="24"/>
+          <w:szCs w:val="24"/>
+          <w:lang w:val="en-US"/>
+        </w:rPr>
+        <w:t>tiny</w:t>
+      </w:r>
+      <w:r>
+        <w:rPr>
+          <w:rFonts w:ascii="Times New Roman" w:hAnsi="Times New Roman" w:cs="Times New Roman"/>
+          <w:sz w:val="24"/>
+          <w:szCs w:val="24"/>
+          <w:lang w:val="en-US"/>
+        </w:rPr>
+        <w:t xml:space="preserve"> </w:t>
+      </w:r>
+      <w:r>
+        <w:rPr>
+          <w:rFonts w:ascii="Times New Roman" w:hAnsi="Times New Roman" w:cs="Times New Roman"/>
+          <w:sz w:val="24"/>
+          <w:szCs w:val="24"/>
+          <w:lang w:val="en-US"/>
+        </w:rPr>
+        <w:t>number</w:t>
+      </w:r>
+      <w:r>
+        <w:rPr>
+          <w:rFonts w:ascii="Times New Roman" w:hAnsi="Times New Roman" w:cs="Times New Roman"/>
+          <w:sz w:val="24"/>
+          <w:szCs w:val="24"/>
+          <w:lang w:val="en-US"/>
+        </w:rPr>
+        <w:t xml:space="preserve"> </w:t>
+      </w:r>
+      <w:r>
+        <w:rPr>
+          <w:rFonts w:ascii="Times New Roman" w:hAnsi="Times New Roman" w:cs="Times New Roman"/>
+          <w:sz w:val="24"/>
+          <w:szCs w:val="24"/>
+          <w:lang w:val="en-US"/>
+        </w:rPr>
+        <w:t>of</w:t>
+      </w:r>
+      <w:r>
+        <w:rPr>
+          <w:rFonts w:ascii="Times New Roman" w:hAnsi="Times New Roman" w:cs="Times New Roman"/>
+          <w:sz w:val="24"/>
+          <w:szCs w:val="24"/>
+          <w:lang w:val="en-US"/>
+        </w:rPr>
+        <w:t xml:space="preserve"> </w:t>
+      </w:r>
+      <w:r>
+        <w:rPr>
+          <w:rFonts w:ascii="Times New Roman" w:hAnsi="Times New Roman" w:cs="Times New Roman"/>
+          <w:sz w:val="24"/>
+          <w:szCs w:val="24"/>
+          <w:lang w:val="en-US"/>
+        </w:rPr>
+        <w:t>characteristics.</w:t>
+      </w:r>
+      <w:r>
+        <w:rPr>
+          <w:rFonts w:ascii="Times New Roman" w:hAnsi="Times New Roman" w:cs="Times New Roman"/>
+          <w:sz w:val="24"/>
+          <w:szCs w:val="24"/>
+          <w:lang w:val="en-US"/>
+        </w:rPr>
+        <w:t xml:space="preserve"> </w:t>
+      </w:r>
+      <w:r>
+        <w:rPr>
+          <w:rFonts w:ascii="Times New Roman" w:hAnsi="Times New Roman" w:cs="Times New Roman"/>
+          <w:sz w:val="24"/>
+          <w:szCs w:val="24"/>
+          <w:lang w:val="en-US"/>
+        </w:rPr>
+        <w:t>The</w:t>
+      </w:r>
+      <w:r>
+        <w:rPr>
+          <w:rFonts w:ascii="Times New Roman" w:hAnsi="Times New Roman" w:cs="Times New Roman"/>
+          <w:sz w:val="24"/>
+          <w:szCs w:val="24"/>
+          <w:lang w:val="en-US"/>
+        </w:rPr>
+        <w:t xml:space="preserve"> </w:t>
+      </w:r>
+      <w:r>
+        <w:rPr>
+          <w:rFonts w:ascii="Times New Roman" w:hAnsi="Times New Roman" w:cs="Times New Roman"/>
+          <w:sz w:val="24"/>
+          <w:szCs w:val="24"/>
+          <w:lang w:val="en-US"/>
+        </w:rPr>
+        <w:t>choice</w:t>
+      </w:r>
+      <w:r>
+        <w:rPr>
+          <w:rFonts w:ascii="Times New Roman" w:hAnsi="Times New Roman" w:cs="Times New Roman"/>
+          <w:sz w:val="24"/>
+          <w:szCs w:val="24"/>
+          <w:lang w:val="en-US"/>
+        </w:rPr>
+        <w:t xml:space="preserve"> </w:t>
+      </w:r>
+      <w:r>
+        <w:rPr>
+          <w:rFonts w:ascii="Times New Roman" w:hAnsi="Times New Roman" w:cs="Times New Roman"/>
+          <w:sz w:val="24"/>
+          <w:szCs w:val="24"/>
+          <w:lang w:val="en-US"/>
+        </w:rPr>
+        <w:t>of</w:t>
+      </w:r>
+      <w:r>
+        <w:rPr>
+          <w:rFonts w:ascii="Times New Roman" w:hAnsi="Times New Roman" w:cs="Times New Roman"/>
+          <w:sz w:val="24"/>
+          <w:szCs w:val="24"/>
+          <w:lang w:val="en-US"/>
+        </w:rPr>
+        <w:t xml:space="preserve"> </w:t>
+      </w:r>
+      <w:r>
+        <w:rPr>
+          <w:rFonts w:ascii="Times New Roman" w:hAnsi="Times New Roman" w:cs="Times New Roman"/>
+          <w:sz w:val="24"/>
+          <w:szCs w:val="24"/>
+          <w:lang w:val="en-US"/>
+        </w:rPr>
+        <w:t>characteristics</w:t>
+      </w:r>
+      <w:r>
+        <w:rPr>
+          <w:rFonts w:ascii="Times New Roman" w:hAnsi="Times New Roman" w:cs="Times New Roman"/>
+          <w:sz w:val="24"/>
+          <w:szCs w:val="24"/>
+          <w:lang w:val="en-US"/>
+        </w:rPr>
+        <w:t xml:space="preserve"> </w:t>
+      </w:r>
+      <w:r>
+        <w:rPr>
+          <w:rFonts w:ascii="Times New Roman" w:hAnsi="Times New Roman" w:cs="Times New Roman"/>
+          <w:sz w:val="24"/>
+          <w:szCs w:val="24"/>
+          <w:lang w:val="en-US"/>
+        </w:rPr>
+        <w:t>is</w:t>
+      </w:r>
+      <w:r>
+        <w:rPr>
+          <w:rFonts w:ascii="Times New Roman" w:hAnsi="Times New Roman" w:cs="Times New Roman"/>
+          <w:sz w:val="24"/>
+          <w:szCs w:val="24"/>
+          <w:lang w:val="en-US"/>
+        </w:rPr>
+        <w:t xml:space="preserve"> </w:t>
+      </w:r>
+      <w:r>
+        <w:rPr>
+          <w:rFonts w:ascii="Times New Roman" w:hAnsi="Times New Roman" w:cs="Times New Roman"/>
+          <w:sz w:val="24"/>
+          <w:szCs w:val="24"/>
+          <w:lang w:val="en-US"/>
+        </w:rPr>
+        <w:t>called</w:t>
+      </w:r>
+      <w:r>
+        <w:rPr>
+          <w:rFonts w:ascii="Times New Roman" w:hAnsi="Times New Roman" w:cs="Times New Roman"/>
+          <w:sz w:val="24"/>
+          <w:szCs w:val="24"/>
+          <w:lang w:val="en-US"/>
+        </w:rPr>
+        <w:t xml:space="preserve"> </w:t>
+      </w:r>
+      <w:r>
+        <w:rPr>
+          <w:rFonts w:ascii="Times New Roman" w:hAnsi="Times New Roman" w:cs="Times New Roman"/>
+          <w:sz w:val="24"/>
+          <w:szCs w:val="24"/>
+          <w:lang w:val="en-US"/>
+        </w:rPr>
+        <w:t>finding</w:t>
+      </w:r>
+      <w:r>
+        <w:rPr>
+          <w:rFonts w:ascii="Times New Roman" w:hAnsi="Times New Roman" w:cs="Times New Roman"/>
+          <w:sz w:val="24"/>
+          <w:szCs w:val="24"/>
+          <w:lang w:val="en-US"/>
+        </w:rPr>
+        <w:t xml:space="preserve"> </w:t>
+      </w:r>
+      <w:r>
+        <w:rPr>
+          <w:rFonts w:ascii="Times New Roman" w:hAnsi="Times New Roman" w:cs="Times New Roman"/>
+          <w:sz w:val="24"/>
+          <w:szCs w:val="24"/>
+          <w:lang w:val="en-US"/>
+        </w:rPr>
+        <w:t>the</w:t>
+      </w:r>
+      <w:r>
+        <w:rPr>
+          <w:rFonts w:ascii="Times New Roman" w:hAnsi="Times New Roman" w:cs="Times New Roman"/>
+          <w:sz w:val="24"/>
+          <w:szCs w:val="24"/>
+          <w:lang w:val="en-US"/>
+        </w:rPr>
+        <w:t xml:space="preserve"> </w:t>
+      </w:r>
+      <w:r>
+        <w:rPr>
+          <w:rFonts w:ascii="Times New Roman" w:hAnsi="Times New Roman" w:cs="Times New Roman"/>
+          <w:sz w:val="24"/>
+          <w:szCs w:val="24"/>
+          <w:lang w:val="en-US"/>
+        </w:rPr>
+        <w:t>subset</w:t>
+      </w:r>
+      <w:r>
+        <w:rPr>
+          <w:rFonts w:ascii="Times New Roman" w:hAnsi="Times New Roman" w:cs="Times New Roman"/>
+          <w:sz w:val="24"/>
+          <w:szCs w:val="24"/>
+          <w:lang w:val="en-US"/>
+        </w:rPr>
+        <w:t xml:space="preserve"> </w:t>
+      </w:r>
+      <w:r>
+        <w:rPr>
+          <w:rFonts w:ascii="Times New Roman" w:hAnsi="Times New Roman" w:cs="Times New Roman"/>
+          <w:sz w:val="24"/>
+          <w:szCs w:val="24"/>
+          <w:lang w:val="en-US"/>
+        </w:rPr>
+        <w:t>of</w:t>
+      </w:r>
+      <w:r>
+        <w:rPr>
+          <w:rFonts w:ascii="Times New Roman" w:hAnsi="Times New Roman" w:cs="Times New Roman"/>
+          <w:sz w:val="24"/>
+          <w:szCs w:val="24"/>
+          <w:lang w:val="en-US"/>
+        </w:rPr>
+        <w:t xml:space="preserve"> </w:t>
+      </w:r>
+      <w:r>
+        <w:rPr>
+          <w:rFonts w:ascii="Times New Roman" w:hAnsi="Times New Roman" w:cs="Times New Roman"/>
+          <w:sz w:val="24"/>
+          <w:szCs w:val="24"/>
+          <w:lang w:val="en-US"/>
+        </w:rPr>
+        <w:t>the</w:t>
+      </w:r>
+      <w:r>
+        <w:rPr>
+          <w:rFonts w:ascii="Times New Roman" w:hAnsi="Times New Roman" w:cs="Times New Roman"/>
+          <w:sz w:val="24"/>
+          <w:szCs w:val="24"/>
+          <w:lang w:val="en-US"/>
+        </w:rPr>
+        <w:t xml:space="preserve"> </w:t>
+      </w:r>
+      <w:r>
+        <w:rPr>
+          <w:rFonts w:ascii="Times New Roman" w:hAnsi="Times New Roman" w:cs="Times New Roman"/>
+          <w:sz w:val="24"/>
+          <w:szCs w:val="24"/>
+          <w:lang w:val="en-US"/>
+        </w:rPr>
+        <w:t>original</w:t>
+      </w:r>
+      <w:r>
+        <w:rPr>
+          <w:rFonts w:ascii="Times New Roman" w:hAnsi="Times New Roman" w:cs="Times New Roman"/>
+          <w:sz w:val="24"/>
+          <w:szCs w:val="24"/>
+          <w:lang w:val="en-US"/>
+        </w:rPr>
+        <w:t xml:space="preserve"> </w:t>
+      </w:r>
+      <w:r>
+        <w:rPr>
+          <w:rFonts w:ascii="Times New Roman" w:hAnsi="Times New Roman" w:cs="Times New Roman"/>
+          <w:sz w:val="24"/>
+          <w:szCs w:val="24"/>
+          <w:lang w:val="en-US"/>
+        </w:rPr>
+        <w:t>characteristics.</w:t>
+      </w:r>
+      <w:r>
+        <w:rPr>
+          <w:rFonts w:ascii="Times New Roman" w:hAnsi="Times New Roman" w:cs="Times New Roman"/>
+          <w:sz w:val="24"/>
+          <w:szCs w:val="24"/>
+          <w:lang w:val="en-US"/>
+        </w:rPr>
+        <w:t xml:space="preserve"> </w:t>
+      </w:r>
+      <w:r>
+        <w:rPr>
+          <w:rFonts w:ascii="Times New Roman" w:hAnsi="Times New Roman" w:cs="Times New Roman"/>
+          <w:sz w:val="24"/>
+          <w:szCs w:val="24"/>
+          <w:lang w:val="en-US"/>
+        </w:rPr>
+        <w:t>Selected</w:t>
+      </w:r>
+      <w:r>
+        <w:rPr>
+          <w:rFonts w:ascii="Times New Roman" w:hAnsi="Times New Roman" w:cs="Times New Roman"/>
+          <w:sz w:val="24"/>
+          <w:szCs w:val="24"/>
+          <w:lang w:val="en-US"/>
+        </w:rPr>
+        <w:t xml:space="preserve"> </w:t>
+      </w:r>
+      <w:r>
+        <w:rPr>
+          <w:rFonts w:ascii="Times New Roman" w:hAnsi="Times New Roman" w:cs="Times New Roman"/>
+          <w:sz w:val="24"/>
+          <w:szCs w:val="24"/>
+          <w:lang w:val="en-US"/>
+        </w:rPr>
+        <w:t>characteristics</w:t>
+      </w:r>
+      <w:r>
+        <w:rPr>
+          <w:rFonts w:ascii="Times New Roman" w:hAnsi="Times New Roman" w:cs="Times New Roman"/>
+          <w:sz w:val="24"/>
+          <w:szCs w:val="24"/>
+          <w:lang w:val="en-US"/>
+        </w:rPr>
+        <w:t xml:space="preserve"> </w:t>
+      </w:r>
+      <w:r>
+        <w:rPr>
+          <w:rFonts w:ascii="Times New Roman" w:hAnsi="Times New Roman" w:cs="Times New Roman"/>
+          <w:sz w:val="24"/>
+          <w:szCs w:val="24"/>
+          <w:lang w:val="en-US"/>
+        </w:rPr>
+        <w:t>are</w:t>
+      </w:r>
+      <w:r>
+        <w:rPr>
+          <w:rFonts w:ascii="Times New Roman" w:hAnsi="Times New Roman" w:cs="Times New Roman"/>
+          <w:sz w:val="24"/>
+          <w:szCs w:val="24"/>
+          <w:lang w:val="en-US"/>
+        </w:rPr>
+        <w:t xml:space="preserve"> </w:t>
+      </w:r>
+      <w:r>
+        <w:rPr>
+          <w:rFonts w:ascii="Times New Roman" w:hAnsi="Times New Roman" w:cs="Times New Roman"/>
+          <w:sz w:val="24"/>
+          <w:szCs w:val="24"/>
+          <w:lang w:val="en-US"/>
+        </w:rPr>
+        <w:t>anticipated</w:t>
+      </w:r>
+      <w:r>
+        <w:rPr>
+          <w:rFonts w:ascii="Times New Roman" w:hAnsi="Times New Roman" w:cs="Times New Roman"/>
+          <w:sz w:val="24"/>
+          <w:szCs w:val="24"/>
+          <w:lang w:val="en-US"/>
+        </w:rPr>
+        <w:t xml:space="preserve"> </w:t>
+      </w:r>
+      <w:r>
+        <w:rPr>
+          <w:rFonts w:ascii="Times New Roman" w:hAnsi="Times New Roman" w:cs="Times New Roman"/>
+          <w:sz w:val="24"/>
+          <w:szCs w:val="24"/>
+          <w:lang w:val="en-US"/>
+        </w:rPr>
+        <w:t>to</w:t>
+      </w:r>
+      <w:r>
+        <w:rPr>
+          <w:rFonts w:ascii="Times New Roman" w:hAnsi="Times New Roman" w:cs="Times New Roman"/>
+          <w:sz w:val="24"/>
+          <w:szCs w:val="24"/>
+          <w:lang w:val="en-US"/>
+        </w:rPr>
+        <w:t xml:space="preserve"> </w:t>
+      </w:r>
+      <w:r>
+        <w:rPr>
+          <w:rFonts w:ascii="Times New Roman" w:hAnsi="Times New Roman" w:cs="Times New Roman"/>
+          <w:sz w:val="24"/>
+          <w:szCs w:val="24"/>
+          <w:lang w:val="en-US"/>
+        </w:rPr>
+        <w:t>contain</w:t>
+      </w:r>
+      <w:r>
+        <w:rPr>
+          <w:rFonts w:ascii="Times New Roman" w:hAnsi="Times New Roman" w:cs="Times New Roman"/>
+          <w:sz w:val="24"/>
+          <w:szCs w:val="24"/>
+          <w:lang w:val="en-US"/>
+        </w:rPr>
+        <w:t xml:space="preserve"> </w:t>
+      </w:r>
+      <w:r>
+        <w:rPr>
+          <w:rFonts w:ascii="Times New Roman" w:hAnsi="Times New Roman" w:cs="Times New Roman"/>
+          <w:sz w:val="24"/>
+          <w:szCs w:val="24"/>
+          <w:lang w:val="en-US"/>
+        </w:rPr>
+        <w:t>the</w:t>
+      </w:r>
+      <w:r>
+        <w:rPr>
+          <w:rFonts w:ascii="Times New Roman" w:hAnsi="Times New Roman" w:cs="Times New Roman"/>
+          <w:sz w:val="24"/>
+          <w:szCs w:val="24"/>
+          <w:lang w:val="en-US"/>
+        </w:rPr>
+        <w:t xml:space="preserve"> </w:t>
+      </w:r>
+      <w:r>
+        <w:rPr>
+          <w:rFonts w:ascii="Times New Roman" w:hAnsi="Times New Roman" w:cs="Times New Roman"/>
+          <w:sz w:val="24"/>
+          <w:szCs w:val="24"/>
+          <w:lang w:val="en-US"/>
+        </w:rPr>
+        <w:t>data</w:t>
+      </w:r>
+      <w:r>
+        <w:rPr>
+          <w:rFonts w:ascii="Times New Roman" w:hAnsi="Times New Roman" w:cs="Times New Roman"/>
+          <w:sz w:val="24"/>
+          <w:szCs w:val="24"/>
+          <w:lang w:val="en-US"/>
+        </w:rPr>
+        <w:t xml:space="preserve"> </w:t>
+      </w:r>
+      <w:r>
+        <w:rPr>
+          <w:rFonts w:ascii="Times New Roman" w:hAnsi="Times New Roman" w:cs="Times New Roman"/>
+          <w:sz w:val="24"/>
+          <w:szCs w:val="24"/>
+          <w:lang w:val="en-US"/>
+        </w:rPr>
+        <w:t>needed</w:t>
+      </w:r>
+      <w:r>
+        <w:rPr>
+          <w:rFonts w:ascii="Times New Roman" w:hAnsi="Times New Roman" w:cs="Times New Roman"/>
+          <w:sz w:val="24"/>
+          <w:szCs w:val="24"/>
+          <w:lang w:val="en-US"/>
+        </w:rPr>
+        <w:t xml:space="preserve"> </w:t>
+      </w:r>
+      <w:r>
+        <w:rPr>
+          <w:rFonts w:ascii="Times New Roman" w:hAnsi="Times New Roman" w:cs="Times New Roman"/>
+          <w:sz w:val="24"/>
+          <w:szCs w:val="24"/>
+          <w:lang w:val="en-US"/>
+        </w:rPr>
+        <w:t>so</w:t>
+      </w:r>
+      <w:r>
+        <w:rPr>
+          <w:rFonts w:ascii="Times New Roman" w:hAnsi="Times New Roman" w:cs="Times New Roman"/>
+          <w:sz w:val="24"/>
+          <w:szCs w:val="24"/>
+          <w:lang w:val="en-US"/>
+        </w:rPr>
+        <w:t xml:space="preserve"> </w:t>
+      </w:r>
+      <w:r>
+        <w:rPr>
+          <w:rFonts w:ascii="Times New Roman" w:hAnsi="Times New Roman" w:cs="Times New Roman"/>
+          <w:sz w:val="24"/>
+          <w:szCs w:val="24"/>
+          <w:lang w:val="en-US"/>
+        </w:rPr>
+        <w:t>that</w:t>
+      </w:r>
+      <w:r>
+        <w:rPr>
+          <w:rFonts w:ascii="Times New Roman" w:hAnsi="Times New Roman" w:cs="Times New Roman"/>
+          <w:sz w:val="24"/>
+          <w:szCs w:val="24"/>
+          <w:lang w:val="en-US"/>
+        </w:rPr>
+        <w:t xml:space="preserve"> </w:t>
+      </w:r>
+      <w:r>
+        <w:rPr>
+          <w:rFonts w:ascii="Times New Roman" w:hAnsi="Times New Roman" w:cs="Times New Roman"/>
+          <w:sz w:val="24"/>
+          <w:szCs w:val="24"/>
+          <w:lang w:val="en-US"/>
+        </w:rPr>
+        <w:t>the</w:t>
+      </w:r>
+      <w:r>
+        <w:rPr>
+          <w:rFonts w:ascii="Times New Roman" w:hAnsi="Times New Roman" w:cs="Times New Roman"/>
+          <w:sz w:val="24"/>
+          <w:szCs w:val="24"/>
+          <w:lang w:val="en-US"/>
+        </w:rPr>
+        <w:t xml:space="preserve"> </w:t>
+      </w:r>
+      <w:r>
+        <w:rPr>
+          <w:rFonts w:ascii="Times New Roman" w:hAnsi="Times New Roman" w:cs="Times New Roman"/>
+          <w:sz w:val="24"/>
+          <w:szCs w:val="24"/>
+          <w:lang w:val="en-US"/>
+        </w:rPr>
+        <w:t>desired</w:t>
+      </w:r>
+      <w:r>
+        <w:rPr>
+          <w:rFonts w:ascii="Times New Roman" w:hAnsi="Times New Roman" w:cs="Times New Roman"/>
+          <w:sz w:val="24"/>
+          <w:szCs w:val="24"/>
+          <w:lang w:val="en-US"/>
+        </w:rPr>
+        <w:t xml:space="preserve"> </w:t>
+      </w:r>
+      <w:r>
+        <w:rPr>
+          <w:rFonts w:ascii="Times New Roman" w:hAnsi="Times New Roman" w:cs="Times New Roman"/>
+          <w:sz w:val="24"/>
+          <w:szCs w:val="24"/>
+          <w:lang w:val="en-US"/>
+        </w:rPr>
+        <w:t>task</w:t>
+      </w:r>
+      <w:r>
+        <w:rPr>
+          <w:rFonts w:ascii="Times New Roman" w:hAnsi="Times New Roman" w:cs="Times New Roman"/>
+          <w:sz w:val="24"/>
+          <w:szCs w:val="24"/>
+          <w:lang w:val="en-US"/>
+        </w:rPr>
+        <w:t xml:space="preserve"> </w:t>
+      </w:r>
+      <w:r>
+        <w:rPr>
+          <w:rFonts w:ascii="Times New Roman" w:hAnsi="Times New Roman" w:cs="Times New Roman"/>
+          <w:sz w:val="24"/>
+          <w:szCs w:val="24"/>
+          <w:lang w:val="en-US"/>
+        </w:rPr>
+        <w:t>can</w:t>
+      </w:r>
+      <w:r>
+        <w:rPr>
+          <w:rFonts w:ascii="Times New Roman" w:hAnsi="Times New Roman" w:cs="Times New Roman"/>
+          <w:sz w:val="24"/>
+          <w:szCs w:val="24"/>
+          <w:lang w:val="en-US"/>
+        </w:rPr>
+        <w:t xml:space="preserve"> </w:t>
+      </w:r>
+      <w:r>
+        <w:rPr>
+          <w:rFonts w:ascii="Times New Roman" w:hAnsi="Times New Roman" w:cs="Times New Roman"/>
+          <w:sz w:val="24"/>
+          <w:szCs w:val="24"/>
+          <w:lang w:val="en-US"/>
+        </w:rPr>
+        <w:t>be</w:t>
+      </w:r>
+      <w:r>
+        <w:rPr>
+          <w:rFonts w:ascii="Times New Roman" w:hAnsi="Times New Roman" w:cs="Times New Roman"/>
+          <w:sz w:val="24"/>
+          <w:szCs w:val="24"/>
+          <w:lang w:val="en-US"/>
+        </w:rPr>
+        <w:t xml:space="preserve"> </w:t>
+      </w:r>
+      <w:r>
+        <w:rPr>
+          <w:rFonts w:ascii="Times New Roman" w:hAnsi="Times New Roman" w:cs="Times New Roman"/>
+          <w:sz w:val="24"/>
+          <w:szCs w:val="24"/>
+          <w:lang w:val="en-US"/>
+        </w:rPr>
+        <w:t>accomplished</w:t>
+      </w:r>
+      <w:r>
+        <w:rPr>
+          <w:rFonts w:ascii="Times New Roman" w:hAnsi="Times New Roman" w:cs="Times New Roman"/>
+          <w:sz w:val="24"/>
+          <w:szCs w:val="24"/>
+          <w:lang w:val="en-US"/>
+        </w:rPr>
+        <w:t xml:space="preserve"> </w:t>
+      </w:r>
+      <w:r>
+        <w:rPr>
+          <w:rFonts w:ascii="Times New Roman" w:hAnsi="Times New Roman" w:cs="Times New Roman"/>
+          <w:sz w:val="24"/>
+          <w:szCs w:val="24"/>
+          <w:lang w:val="en-US"/>
+        </w:rPr>
+        <w:t>by</w:t>
+      </w:r>
+      <w:r>
+        <w:rPr>
+          <w:rFonts w:ascii="Times New Roman" w:hAnsi="Times New Roman" w:cs="Times New Roman"/>
+          <w:sz w:val="24"/>
+          <w:szCs w:val="24"/>
+          <w:lang w:val="en-US"/>
+        </w:rPr>
+        <w:t xml:space="preserve"> </w:t>
+      </w:r>
+      <w:r>
+        <w:rPr>
+          <w:rFonts w:ascii="Times New Roman" w:hAnsi="Times New Roman" w:cs="Times New Roman"/>
+          <w:sz w:val="24"/>
+          <w:szCs w:val="24"/>
+          <w:lang w:val="en-US"/>
+        </w:rPr>
+        <w:t>using</w:t>
+      </w:r>
+      <w:r>
+        <w:rPr>
+          <w:rFonts w:ascii="Times New Roman" w:hAnsi="Times New Roman" w:cs="Times New Roman"/>
+          <w:sz w:val="24"/>
+          <w:szCs w:val="24"/>
+          <w:lang w:val="en-US"/>
+        </w:rPr>
+        <w:t xml:space="preserve"> </w:t>
+      </w:r>
+      <w:r>
+        <w:rPr>
+          <w:rFonts w:ascii="Times New Roman" w:hAnsi="Times New Roman" w:cs="Times New Roman"/>
+          <w:sz w:val="24"/>
+          <w:szCs w:val="24"/>
+          <w:lang w:val="en-US"/>
+        </w:rPr>
+        <w:t>decreased</w:t>
+      </w:r>
+      <w:r>
+        <w:rPr>
+          <w:rFonts w:ascii="Times New Roman" w:hAnsi="Times New Roman" w:cs="Times New Roman"/>
+          <w:sz w:val="24"/>
+          <w:szCs w:val="24"/>
+          <w:lang w:val="en-US"/>
+        </w:rPr>
+        <w:t xml:space="preserve"> </w:t>
+      </w:r>
+      <w:r>
+        <w:rPr>
+          <w:rFonts w:ascii="Times New Roman" w:hAnsi="Times New Roman" w:cs="Times New Roman"/>
+          <w:sz w:val="24"/>
+          <w:szCs w:val="24"/>
+          <w:lang w:val="en-US"/>
+        </w:rPr>
+        <w:t>representation</w:t>
+      </w:r>
+      <w:r>
+        <w:rPr>
+          <w:rFonts w:ascii="Times New Roman" w:hAnsi="Times New Roman" w:cs="Times New Roman"/>
+          <w:sz w:val="24"/>
+          <w:szCs w:val="24"/>
+          <w:lang w:val="en-US"/>
+        </w:rPr>
+        <w:t>.</w:t>
+      </w:r>
+    </w:p>
+    <w:p>
+      <w:pPr>
+        <w:spacing w:line="360" w:lineRule="auto"/>
+        <w:jc w:val="both"/>
+        <w:rPr>
+          <w:rFonts w:ascii="Times New Roman" w:hAnsi="Times New Roman" w:cs="Times New Roman"/>
+          <w:sz w:val="24"/>
+          <w:szCs w:val="24"/>
+          <w:lang w:val="en-US"/>
+        </w:rPr>
+      </w:pPr>
+      <w:r>
+        <w:rPr>
+          <w:rFonts w:ascii="Times New Roman" w:hAnsi="Times New Roman" w:cs="Times New Roman"/>
+          <w:sz w:val="24"/>
+          <w:szCs w:val="24"/>
+          <w:lang w:val="en-US"/>
+        </w:rPr>
+        <w:t>The following techniques will be used in feature extraction</w:t>
+      </w:r>
+    </w:p>
+    <w:p>
+      <w:pPr>
+        <w:autoSpaceDE w:val="0"/>
+        <w:autoSpaceDN w:val="0"/>
+        <w:adjustRightInd w:val="0"/>
+        <w:spacing w:after="0" w:line="240" w:lineRule="auto"/>
+        <w:jc w:val="both"/>
+        <w:rPr>
+          <w:rFonts w:ascii="Times New Roman" w:hAnsi="Times New Roman" w:cs="Times New Roman"/>
+          <w:sz w:val="24"/>
+          <w:szCs w:val="24"/>
+          <w:lang w:val="en-US"/>
+        </w:rPr>
+      </w:pPr>
+      <w:r>
+        <w:rPr>
+          <w:rFonts w:ascii="Times New Roman" w:hAnsi="Times New Roman" w:cs="Times New Roman"/>
+          <w:sz w:val="24"/>
+          <w:szCs w:val="24"/>
+          <w:lang w:val="en-US"/>
+        </w:rPr>
+        <w:t xml:space="preserve">L*a*b </w:t>
+      </w:r>
+    </w:p>
+    <w:p>
+      <w:pPr>
+        <w:autoSpaceDE w:val="0"/>
+        <w:autoSpaceDN w:val="0"/>
+        <w:adjustRightInd w:val="0"/>
+        <w:spacing w:after="0" w:line="240" w:lineRule="auto"/>
+        <w:jc w:val="both"/>
+        <w:rPr>
+          <w:rFonts w:ascii="Times New Roman" w:hAnsi="Times New Roman" w:cs="Times New Roman"/>
+          <w:sz w:val="24"/>
+          <w:szCs w:val="24"/>
+          <w:lang w:val="en-US"/>
+        </w:rPr>
+      </w:pPr>
+    </w:p>
+    <w:p>
+      <w:pPr>
+        <w:autoSpaceDE w:val="0"/>
+        <w:autoSpaceDN w:val="0"/>
+        <w:adjustRightInd w:val="0"/>
+        <w:spacing w:after="0" w:line="240" w:lineRule="auto"/>
+        <w:jc w:val="both"/>
+        <w:rPr>
+          <w:rFonts w:ascii="Times New Roman" w:hAnsi="Times New Roman" w:cs="Times New Roman"/>
+          <w:sz w:val="24"/>
+          <w:szCs w:val="24"/>
+          <w:lang w:val="en-US"/>
+        </w:rPr>
+      </w:pPr>
+      <w:r>
+        <w:rPr>
+          <w:rFonts w:ascii="Times New Roman" w:hAnsi="Times New Roman" w:cs="Times New Roman"/>
+          <w:sz w:val="24"/>
+          <w:szCs w:val="24"/>
+          <w:lang w:val="en-US"/>
+        </w:rPr>
+        <w:t>This color space comprises of one channel for Luminance and two other channels are known as chromaticity layers.</w:t>
+      </w:r>
+    </w:p>
+    <w:p>
+      <w:pPr>
+        <w:autoSpaceDE w:val="0"/>
+        <w:autoSpaceDN w:val="0"/>
+        <w:adjustRightInd w:val="0"/>
+        <w:spacing w:after="0" w:line="240" w:lineRule="auto"/>
+        <w:jc w:val="both"/>
+        <w:rPr>
+          <w:rFonts w:ascii="Times New Roman" w:hAnsi="Times New Roman" w:cs="Times New Roman"/>
+          <w:sz w:val="24"/>
+          <w:szCs w:val="24"/>
+          <w:lang w:val="en-US"/>
+        </w:rPr>
+      </w:pPr>
+      <w:r>
+        <w:rPr>
+          <w:rFonts w:ascii="Times New Roman" w:hAnsi="Times New Roman" w:cs="Times New Roman"/>
+          <w:sz w:val="24"/>
+          <w:szCs w:val="24"/>
+          <w:lang w:val="en-US"/>
+        </w:rPr>
+        <w:t> Space comprises of dimensions L for lightness and a and b for adverse aspects of color.</w:t>
+      </w:r>
+    </w:p>
+    <w:p>
+      <w:pPr>
+        <w:spacing w:line="360" w:lineRule="auto"/>
+        <w:jc w:val="both"/>
+        <w:rPr>
+          <w:rFonts w:ascii="Times New Roman" w:hAnsi="Times New Roman" w:cs="Times New Roman"/>
+          <w:sz w:val="24"/>
+          <w:szCs w:val="24"/>
+          <w:lang w:val="en-US"/>
+        </w:rPr>
+      </w:pPr>
+    </w:p>
+    <w:p>
+      <w:pPr>
+        <w:spacing w:line="360" w:lineRule="auto"/>
+        <w:jc w:val="both"/>
+        <w:rPr>
+          <w:rFonts w:ascii="Times New Roman" w:hAnsi="Times New Roman" w:cs="Times New Roman"/>
+          <w:sz w:val="24"/>
+          <w:szCs w:val="24"/>
+          <w:lang w:val="en-US"/>
+        </w:rPr>
+      </w:pPr>
+      <w:r>
+        <w:rPr>
+          <w:rFonts w:ascii="Times New Roman" w:hAnsi="Times New Roman" w:cs="Times New Roman"/>
+          <w:sz w:val="24"/>
+          <w:szCs w:val="24"/>
+          <w:lang w:val="en-US"/>
+        </w:rPr>
+        <w:t>RGB</w:t>
+      </w:r>
+    </w:p>
+    <w:p>
+      <w:pPr>
+        <w:spacing w:line="360" w:lineRule="auto"/>
+        <w:jc w:val="both"/>
+        <w:rPr>
+          <w:rFonts w:ascii="Times New Roman" w:hAnsi="Times New Roman" w:cs="Times New Roman"/>
+          <w:sz w:val="24"/>
+          <w:szCs w:val="24"/>
+          <w:lang w:val="en-US"/>
+        </w:rPr>
+      </w:pPr>
+      <w:r>
+        <w:rPr>
+          <w:rFonts w:ascii="Times New Roman" w:hAnsi="Times New Roman" w:cs="Times New Roman"/>
+          <w:sz w:val="24"/>
+          <w:szCs w:val="24"/>
+          <w:lang w:val="en-US"/>
+        </w:rPr>
+        <w:t xml:space="preserve">Its color space based on the RGB model. Consists of three autonomous picture planes, one of each primary color red, green and blue. Is an addictive model. </w:t>
+      </w:r>
+    </w:p>
+    <w:p>
+      <w:pPr>
+        <w:spacing w:line="360" w:lineRule="auto"/>
+        <w:jc w:val="both"/>
+        <w:rPr>
+          <w:rFonts w:ascii="Times New Roman" w:hAnsi="Times New Roman" w:cs="Times New Roman"/>
+          <w:sz w:val="24"/>
+          <w:szCs w:val="24"/>
+          <w:lang w:val="en-US"/>
+        </w:rPr>
+      </w:pPr>
+      <w:r>
+        <w:rPr>
+          <w:rFonts w:ascii="Times New Roman" w:hAnsi="Times New Roman" w:cs="Times New Roman"/>
+          <w:sz w:val="24"/>
+          <w:szCs w:val="24"/>
+          <w:lang w:val="en-US"/>
+        </w:rPr>
+        <w:t xml:space="preserve">The texture feature extraction techniques </w:t>
+      </w:r>
+      <w:r>
+        <w:rPr>
+          <w:rFonts w:ascii="Times New Roman" w:hAnsi="Times New Roman" w:cs="Times New Roman"/>
+          <w:sz w:val="24"/>
+          <w:szCs w:val="24"/>
+          <w:lang w:val="en-US"/>
+        </w:rPr>
+        <w:t>include</w:t>
+      </w:r>
+      <w:r>
+        <w:rPr>
+          <w:rFonts w:ascii="Times New Roman" w:hAnsi="Times New Roman" w:cs="Times New Roman"/>
+          <w:sz w:val="24"/>
+          <w:szCs w:val="24"/>
+          <w:lang w:val="en-US"/>
+        </w:rPr>
+        <w:t>.</w:t>
+      </w:r>
+    </w:p>
+    <w:p>
+      <w:pPr>
+        <w:spacing w:line="360" w:lineRule="auto"/>
+        <w:jc w:val="both"/>
+        <w:rPr>
+          <w:rFonts w:ascii="Times New Roman" w:hAnsi="Times New Roman" w:cs="Times New Roman"/>
+          <w:sz w:val="24"/>
+          <w:szCs w:val="24"/>
+          <w:lang w:val="en-US"/>
+        </w:rPr>
+      </w:pPr>
+      <w:r>
+        <w:rPr>
+          <w:rFonts w:ascii="Times New Roman" w:hAnsi="Times New Roman" w:cs="Times New Roman"/>
+          <w:sz w:val="24"/>
+          <w:szCs w:val="24"/>
+          <w:lang w:val="en-US"/>
+        </w:rPr>
+        <w:t>Wavelet transformation</w:t>
+      </w:r>
+    </w:p>
+    <w:p>
+      <w:pPr>
+        <w:spacing w:line="360" w:lineRule="auto"/>
+        <w:jc w:val="both"/>
+        <w:rPr>
+          <w:rFonts w:ascii="Times New Roman" w:hAnsi="Times New Roman" w:cs="Times New Roman"/>
+          <w:sz w:val="24"/>
+          <w:szCs w:val="24"/>
+          <w:lang w:val="en-US"/>
+        </w:rPr>
+      </w:pPr>
+      <w:r>
+        <w:rPr>
+          <w:rFonts w:ascii="Times New Roman" w:hAnsi="Times New Roman" w:cs="Times New Roman"/>
+          <w:sz w:val="24"/>
+          <w:szCs w:val="24"/>
+          <w:lang w:val="en-US"/>
+        </w:rPr>
+        <w:t>This is best for frequency domain rather than spatial domain.</w:t>
+      </w:r>
+    </w:p>
+    <w:p>
+      <w:pPr>
+        <w:spacing w:line="360" w:lineRule="auto"/>
+        <w:jc w:val="both"/>
+        <w:rPr>
+          <w:rFonts w:ascii="Times New Roman" w:hAnsi="Times New Roman" w:cs="Times New Roman"/>
+          <w:sz w:val="24"/>
+          <w:szCs w:val="24"/>
+          <w:lang w:val="en-US"/>
+        </w:rPr>
+      </w:pPr>
+      <w:r>
+        <w:rPr>
+          <w:rFonts w:ascii="Times New Roman" w:hAnsi="Times New Roman" w:cs="Times New Roman"/>
+          <w:sz w:val="24"/>
+          <w:szCs w:val="24"/>
+          <w:lang w:val="en-US"/>
+        </w:rPr>
+        <w:t>Grey level Co-occurrence matrices</w:t>
+      </w:r>
+    </w:p>
+    <w:p>
+      <w:pPr>
+        <w:spacing w:line="360" w:lineRule="auto"/>
+        <w:jc w:val="both"/>
+        <w:rPr>
+          <w:rFonts w:ascii="Times New Roman" w:hAnsi="Times New Roman" w:cs="Times New Roman"/>
+          <w:sz w:val="24"/>
+          <w:szCs w:val="24"/>
+          <w:lang w:val="en-US"/>
+        </w:rPr>
+      </w:pPr>
+      <w:r>
+        <w:rPr>
+          <w:rFonts w:ascii="Times New Roman" w:hAnsi="Times New Roman" w:cs="Times New Roman"/>
+          <w:sz w:val="24"/>
+          <w:szCs w:val="24"/>
+          <w:lang w:val="en-US"/>
+        </w:rPr>
+        <w:t xml:space="preserve">Involves examination of </w:t>
+      </w:r>
+      <w:r>
+        <w:rPr>
+          <w:rFonts w:ascii="Times New Roman" w:hAnsi="Times New Roman" w:cs="Times New Roman"/>
+          <w:sz w:val="24"/>
+          <w:szCs w:val="24"/>
+          <w:lang w:val="en-US"/>
+        </w:rPr>
+        <w:t>spatial relationship of pixels is the grey level co-occurrence matrices.</w:t>
+      </w:r>
+    </w:p>
+    <w:p>
+      <w:pPr>
+        <w:spacing w:line="360" w:lineRule="auto"/>
+        <w:jc w:val="both"/>
+        <w:rPr>
+          <w:rFonts w:ascii="Times New Roman" w:hAnsi="Times New Roman" w:cs="Times New Roman"/>
+          <w:sz w:val="24"/>
+          <w:szCs w:val="24"/>
+          <w:lang w:val="en-US"/>
+        </w:rPr>
+      </w:pPr>
+      <w:r>
+        <w:rPr>
+          <w:rFonts w:ascii="Times New Roman" w:hAnsi="Times New Roman" w:cs="Times New Roman"/>
+          <w:sz w:val="24"/>
+          <w:szCs w:val="24"/>
+          <w:lang w:val="en-US"/>
+        </w:rPr>
+        <w:t>Gabor filter</w:t>
+      </w:r>
+    </w:p>
+    <w:p>
+      <w:pPr>
+        <w:spacing w:line="360" w:lineRule="auto"/>
+        <w:jc w:val="both"/>
+        <w:rPr>
+          <w:rFonts w:ascii="Times New Roman" w:hAnsi="Times New Roman" w:cs="Times New Roman"/>
+          <w:sz w:val="24"/>
+          <w:szCs w:val="24"/>
+          <w:lang w:val="en-US"/>
+        </w:rPr>
+      </w:pPr>
+      <w:r>
+        <w:rPr>
+          <w:rFonts w:ascii="Times New Roman" w:hAnsi="Times New Roman" w:cs="Times New Roman"/>
+          <w:sz w:val="24"/>
+          <w:szCs w:val="24"/>
+          <w:lang w:val="en-US"/>
+        </w:rPr>
+        <w:lastRenderedPageBreak/>
+        <w:t>This technique is used to analyze particular frequency content in the picture in particular directions in a localized region around the region of interest.</w:t>
+      </w:r>
+    </w:p>
+    <w:p>
+      <w:pPr>
+        <w:spacing w:line="360" w:lineRule="auto"/>
+        <w:jc w:val="both"/>
+        <w:rPr>
+          <w:rFonts w:ascii="Times New Roman" w:hAnsi="Times New Roman" w:cs="Times New Roman"/>
+          <w:sz w:val="24"/>
+          <w:szCs w:val="24"/>
+          <w:lang w:val="en-US"/>
+        </w:rPr>
+      </w:pPr>
+      <w:r>
+        <w:rPr>
+          <w:rFonts w:ascii="Times New Roman" w:hAnsi="Times New Roman" w:cs="Times New Roman"/>
+          <w:sz w:val="24"/>
+          <w:szCs w:val="24"/>
+          <w:lang w:val="en-US"/>
+        </w:rPr>
+        <w:t>Classification</w:t>
+      </w:r>
+    </w:p>
+    <w:p>
+      <w:pPr>
+        <w:spacing w:line="360" w:lineRule="auto"/>
+        <w:jc w:val="both"/>
+        <w:rPr>
+          <w:rFonts w:ascii="Times New Roman" w:hAnsi="Times New Roman" w:cs="Times New Roman"/>
+          <w:sz w:val="24"/>
+          <w:szCs w:val="24"/>
+          <w:lang w:val="en-US"/>
+        </w:rPr>
+      </w:pPr>
+      <w:r>
+        <w:rPr>
+          <w:rFonts w:ascii="Times New Roman" w:hAnsi="Times New Roman" w:cs="Times New Roman"/>
+          <w:sz w:val="24"/>
+          <w:szCs w:val="24"/>
+          <w:lang w:val="en-US"/>
+        </w:rPr>
+        <w:t>This involves predicting the class of particular data points, always based on the features extracted</w:t>
+      </w:r>
+      <w:r>
+        <w:rPr>
+          <w:rFonts w:ascii="Times New Roman" w:hAnsi="Times New Roman" w:cs="Times New Roman"/>
+          <w:sz w:val="24"/>
+          <w:szCs w:val="24"/>
+          <w:lang w:val="en-US"/>
+        </w:rPr>
+        <w:t xml:space="preserve"> and putting them in same groups regarding the features.</w:t>
+      </w:r>
+    </w:p>
+    <w:p>
+      <w:pPr>
+        <w:spacing w:line="360" w:lineRule="auto"/>
+        <w:jc w:val="both"/>
+        <w:rPr>
+          <w:rFonts w:ascii="Times New Roman" w:hAnsi="Times New Roman" w:cs="Times New Roman"/>
+          <w:sz w:val="24"/>
+          <w:szCs w:val="24"/>
+          <w:lang w:val="en-US"/>
+        </w:rPr>
+      </w:pPr>
+      <w:r>
+        <w:rPr>
+          <w:rFonts w:ascii="Times New Roman" w:hAnsi="Times New Roman" w:cs="Times New Roman"/>
+          <w:sz w:val="24"/>
+          <w:szCs w:val="24"/>
+          <w:lang w:val="en-US"/>
+        </w:rPr>
+        <w:t xml:space="preserve">Various techniques can be employed to do the classification. This include, </w:t>
+      </w:r>
+    </w:p>
+    <w:p>
+      <w:pPr>
+        <w:spacing w:line="360" w:lineRule="auto"/>
+        <w:jc w:val="both"/>
+        <w:rPr>
+          <w:rFonts w:ascii="Times New Roman" w:hAnsi="Times New Roman" w:cs="Times New Roman"/>
+          <w:sz w:val="24"/>
+          <w:szCs w:val="24"/>
+          <w:lang w:val="en-US"/>
+        </w:rPr>
+      </w:pPr>
+      <w:r>
+        <w:rPr>
+          <w:rFonts w:ascii="Times New Roman" w:hAnsi="Times New Roman" w:cs="Times New Roman"/>
+          <w:sz w:val="24"/>
+          <w:szCs w:val="24"/>
+          <w:lang w:val="en-US"/>
+        </w:rPr>
+        <w:t>Naïve Bayes classifier</w:t>
+      </w:r>
+    </w:p>
+    <w:p>
+      <w:pPr>
+        <w:spacing w:line="360" w:lineRule="auto"/>
+        <w:jc w:val="both"/>
+        <w:rPr>
+          <w:rFonts w:ascii="Times New Roman" w:hAnsi="Times New Roman" w:cs="Times New Roman"/>
+          <w:sz w:val="24"/>
+          <w:szCs w:val="24"/>
+          <w:lang w:val="en-US"/>
+        </w:rPr>
+      </w:pPr>
+      <w:r>
+        <w:rPr>
+          <w:rFonts w:ascii="Times New Roman" w:hAnsi="Times New Roman" w:cs="Times New Roman"/>
+          <w:sz w:val="24"/>
+          <w:szCs w:val="24"/>
+          <w:lang w:val="en-US"/>
+        </w:rPr>
+        <w:t xml:space="preserve">K-nearest Neighbor </w:t>
+      </w:r>
+      <w:r>
+        <w:rPr>
+          <w:rFonts w:ascii="Times New Roman" w:hAnsi="Times New Roman" w:cs="Times New Roman"/>
+          <w:sz w:val="24"/>
+          <w:szCs w:val="24"/>
+          <w:lang w:val="en-US"/>
+        </w:rPr>
+        <w:t>–</w:t>
+      </w:r>
+      <w:r>
+        <w:rPr>
+          <w:rFonts w:ascii="Times New Roman" w:hAnsi="Times New Roman" w:cs="Times New Roman"/>
+          <w:sz w:val="24"/>
+          <w:szCs w:val="24"/>
+          <w:lang w:val="en-US"/>
+        </w:rPr>
+        <w:t xml:space="preserve"> </w:t>
+      </w:r>
+      <w:r>
+        <w:rPr>
+          <w:rFonts w:ascii="Times New Roman" w:hAnsi="Times New Roman" w:cs="Times New Roman"/>
+          <w:sz w:val="24"/>
+          <w:szCs w:val="24"/>
+          <w:lang w:val="en-US"/>
+        </w:rPr>
+        <w:t xml:space="preserve">weight can be assigned to the contributions of the </w:t>
+      </w:r>
+      <w:r>
+        <w:rPr>
+          <w:rFonts w:ascii="Times New Roman" w:hAnsi="Times New Roman" w:cs="Times New Roman"/>
+          <w:sz w:val="24"/>
+          <w:szCs w:val="24"/>
+          <w:lang w:val="en-US"/>
+        </w:rPr>
+        <w:t>neighbors</w:t>
+      </w:r>
+      <w:r>
+        <w:rPr>
+          <w:rFonts w:ascii="Times New Roman" w:hAnsi="Times New Roman" w:cs="Times New Roman"/>
+          <w:sz w:val="24"/>
+          <w:szCs w:val="24"/>
+          <w:lang w:val="en-US"/>
+        </w:rPr>
+        <w:t xml:space="preserve">, so nearest neighbor </w:t>
+      </w:r>
+      <w:r>
+        <w:rPr>
+          <w:rFonts w:ascii="Times New Roman" w:hAnsi="Times New Roman" w:cs="Times New Roman"/>
+          <w:sz w:val="24"/>
+          <w:szCs w:val="24"/>
+          <w:lang w:val="en-US"/>
+        </w:rPr>
+        <w:t>donates</w:t>
+      </w:r>
+      <w:r>
+        <w:rPr>
+          <w:rFonts w:ascii="Times New Roman" w:hAnsi="Times New Roman" w:cs="Times New Roman"/>
+          <w:sz w:val="24"/>
+          <w:szCs w:val="24"/>
+          <w:lang w:val="en-US"/>
+        </w:rPr>
+        <w:t xml:space="preserve"> extra in the average </w:t>
+      </w:r>
+      <w:r>
+        <w:rPr>
+          <w:rFonts w:ascii="Times New Roman" w:hAnsi="Times New Roman" w:cs="Times New Roman"/>
+          <w:sz w:val="24"/>
+          <w:szCs w:val="24"/>
+          <w:lang w:val="en-US"/>
+        </w:rPr>
+        <w:t>than the distance neighbor.</w:t>
+      </w:r>
+    </w:p>
+    <w:p>
+      <w:pPr>
+        <w:spacing w:line="360" w:lineRule="auto"/>
+        <w:jc w:val="both"/>
+        <w:rPr>
+          <w:rFonts w:ascii="Times New Roman" w:hAnsi="Times New Roman" w:cs="Times New Roman"/>
+          <w:sz w:val="24"/>
+          <w:szCs w:val="24"/>
+          <w:lang w:val="en-US"/>
+        </w:rPr>
+      </w:pPr>
+      <w:r>
+        <w:rPr>
+          <w:rFonts w:ascii="Times New Roman" w:hAnsi="Times New Roman" w:cs="Times New Roman"/>
+          <w:sz w:val="24"/>
+          <w:szCs w:val="24"/>
+          <w:lang w:val="en-US"/>
+        </w:rPr>
+        <w:t xml:space="preserve">Distance metric has been calculated for samples and classify based </w:t>
+      </w:r>
+      <w:r>
+        <w:rPr>
+          <w:rFonts w:ascii="Times New Roman" w:hAnsi="Times New Roman" w:cs="Times New Roman"/>
+          <w:sz w:val="24"/>
+          <w:szCs w:val="24"/>
+          <w:lang w:val="en-US"/>
+        </w:rPr>
+        <w:t>totally on</w:t>
+      </w:r>
+      <w:r>
+        <w:rPr>
+          <w:rFonts w:ascii="Times New Roman" w:hAnsi="Times New Roman" w:cs="Times New Roman"/>
+          <w:sz w:val="24"/>
+          <w:szCs w:val="24"/>
+          <w:lang w:val="en-US"/>
+        </w:rPr>
+        <w:t xml:space="preserve"> this distance</w:t>
+      </w:r>
+      <w:r>
+        <w:rPr>
+          <w:rFonts w:ascii="Times New Roman" w:hAnsi="Times New Roman" w:cs="Times New Roman"/>
+          <w:sz w:val="24"/>
+          <w:szCs w:val="24"/>
+          <w:lang w:val="en-US"/>
+        </w:rPr>
+        <w:br/>
+        <w:t>It uses Euclidean distance to calculate distance</w:t>
+      </w:r>
+      <w:r>
+        <w:rPr>
+          <w:rFonts w:ascii="Times New Roman" w:hAnsi="Times New Roman" w:cs="Times New Roman"/>
+          <w:sz w:val="24"/>
+          <w:szCs w:val="24"/>
+          <w:lang w:val="en-US"/>
+        </w:rPr>
+        <w:t>.</w:t>
+      </w:r>
+    </w:p>
+    <w:p>
+      <w:pPr>
+        <w:spacing w:line="360" w:lineRule="auto"/>
+        <w:jc w:val="both"/>
+        <w:rPr>
+          <w:rFonts w:ascii="Times New Roman" w:hAnsi="Times New Roman" w:cs="Times New Roman"/>
+          <w:sz w:val="24"/>
+          <w:szCs w:val="24"/>
+          <w:lang w:val="en-US"/>
+        </w:rPr>
+      </w:pPr>
+      <w:r>
+        <w:rPr>
+          <w:rFonts w:ascii="Times New Roman" w:hAnsi="Times New Roman" w:cs="Times New Roman"/>
+          <w:sz w:val="24"/>
+          <w:szCs w:val="24"/>
+          <w:lang w:val="en-US"/>
+        </w:rPr>
+        <w:t>Artificial neurol network.</w:t>
+      </w:r>
+    </w:p>
+    <w:p>
+      <w:pPr>
+        <w:spacing w:line="360" w:lineRule="auto"/>
+        <w:jc w:val="both"/>
+        <w:rPr>
+          <w:rFonts w:ascii="Times New Roman" w:hAnsi="Times New Roman" w:cs="Times New Roman"/>
+          <w:sz w:val="24"/>
+          <w:szCs w:val="24"/>
+          <w:lang w:val="en-US"/>
+        </w:rPr>
+      </w:pPr>
+      <w:r>
+        <w:rPr>
+          <w:rFonts w:ascii="Times New Roman" w:hAnsi="Times New Roman" w:cs="Times New Roman"/>
+          <w:sz w:val="24"/>
+          <w:szCs w:val="24"/>
+          <w:lang w:val="en-US"/>
+        </w:rPr>
+        <w:t>Derived from the concept of human biological neural system.</w:t>
+      </w:r>
+    </w:p>
+    <w:p>
+      <w:pPr>
+        <w:spacing w:line="360" w:lineRule="auto"/>
+        <w:jc w:val="both"/>
+        <w:rPr>
+          <w:rFonts w:ascii="Times New Roman" w:hAnsi="Times New Roman" w:cs="Times New Roman"/>
+          <w:sz w:val="24"/>
+          <w:szCs w:val="24"/>
+          <w:lang w:val="en-US"/>
+        </w:rPr>
+      </w:pPr>
+      <w:r>
+        <w:rPr>
+          <w:rFonts w:ascii="Times New Roman" w:hAnsi="Times New Roman" w:cs="Times New Roman"/>
+          <w:sz w:val="24"/>
+          <w:szCs w:val="24"/>
+          <w:lang w:val="en-US"/>
+        </w:rPr>
+        <w:t>Consists two dataset</w:t>
+      </w:r>
+      <w:r>
+        <w:rPr>
+          <w:rFonts w:ascii="Times New Roman" w:hAnsi="Times New Roman" w:cs="Times New Roman"/>
+          <w:sz w:val="24"/>
+          <w:szCs w:val="24"/>
+          <w:lang w:val="en-US"/>
+        </w:rPr>
+        <w:t>s</w:t>
+      </w:r>
+      <w:r>
+        <w:rPr>
+          <w:rFonts w:ascii="Times New Roman" w:hAnsi="Times New Roman" w:cs="Times New Roman"/>
+          <w:sz w:val="24"/>
+          <w:szCs w:val="24"/>
+          <w:lang w:val="en-US"/>
+        </w:rPr>
+        <w:t>, one for training and another for testing.</w:t>
+      </w:r>
+    </w:p>
+    <w:p>
+      <w:pPr>
+        <w:spacing w:line="360" w:lineRule="auto"/>
+        <w:jc w:val="both"/>
+        <w:rPr>
+          <w:rFonts w:ascii="Times New Roman" w:hAnsi="Times New Roman" w:cs="Times New Roman"/>
+          <w:sz w:val="24"/>
+          <w:szCs w:val="24"/>
+          <w:lang w:val="en-US"/>
+        </w:rPr>
+      </w:pPr>
+    </w:p>
+    <w:p>
+      <w:pPr>
+        <w:spacing w:line="360" w:lineRule="auto"/>
+        <w:jc w:val="both"/>
+        <w:rPr>
+          <w:rFonts w:ascii="Times New Roman" w:hAnsi="Times New Roman" w:cs="Times New Roman"/>
+          <w:b/>
+          <w:sz w:val="24"/>
+          <w:szCs w:val="24"/>
+          <w:lang w:val="en-US"/>
+        </w:rPr>
+      </w:pPr>
+      <w:r>
+        <w:rPr>
+          <w:rFonts w:ascii="Times New Roman" w:hAnsi="Times New Roman" w:cs="Times New Roman"/>
+          <w:b/>
+          <w:sz w:val="24"/>
+          <w:szCs w:val="24"/>
+          <w:lang w:val="en-US"/>
+        </w:rPr>
+        <w:t>Camera installation and sensors mounting</w:t>
+      </w:r>
+    </w:p>
+    <w:p>
+      <w:pPr>
+        <w:spacing w:line="360" w:lineRule="auto"/>
+        <w:jc w:val="both"/>
+        <w:rPr>
+          <w:rFonts w:ascii="Times New Roman" w:hAnsi="Times New Roman" w:cs="Times New Roman"/>
+          <w:sz w:val="24"/>
+          <w:szCs w:val="24"/>
+          <w:lang w:val="en-US"/>
+        </w:rPr>
+      </w:pPr>
+      <w:r>
+        <w:rPr>
+          <w:rFonts w:ascii="Times New Roman" w:hAnsi="Times New Roman" w:cs="Times New Roman"/>
+          <w:sz w:val="24"/>
+          <w:szCs w:val="24"/>
+          <w:lang w:val="en-US"/>
+        </w:rPr>
+        <w:t>Cameras powered by AI needs to be strategically mounted in all corners of the stable yard of the animals. Smart ear tags embedded with sensors to keep track of the motion and improve the traceability of the animal.</w:t>
+      </w:r>
     </w:p>
     <w:p>
       <w:pPr>
@@ -4476,8 +6124,17 @@
       <w:color w:val="000000"/>
       <w:sz w:val="24"/>
       <w:szCs w:val="24"/>
-      <w:lang w:val="en-KE"/>
     </w:rPr>
+  </w:style>
+  <w:style w:type="character" w:customStyle="1" w:styleId="word-seg">
+    <w:name w:val="word-seg"/>
+    <w:basedOn w:val="DefaultParagraphFont"/>
+    <w:rsid w:val="00B22177"/>
+  </w:style>
+  <w:style w:type="character" w:customStyle="1" w:styleId="word">
+    <w:name w:val="word"/>
+    <w:basedOn w:val="DefaultParagraphFont"/>
+    <w:rsid w:val="006C3045"/>
   </w:style>
 </w:styles>
 </file>
